--- a/img/portfolio/Anish_Resume_Games.docx
+++ b/img/portfolio/Anish_Resume_Games.docx
@@ -41,29 +41,7 @@
           <w:szCs w:val="20"/>
           <w:u w:val="none"/>
         </w:rPr>
-        <w:t>an</w:t>
-      </w:r>
-      <w:r>
-        <w:rPr>
-          <w:rStyle w:val="InternetLink"/>
-          <w:rFonts w:eastAsia="Times New Roman" w:cs="Arial" w:ascii="Georgia" w:hAnsi="Georgia"/>
-          <w:color w:val="000000"/>
-          <w:sz w:val="20"/>
-          <w:szCs w:val="20"/>
-          <w:u w:val="none"/>
-        </w:rPr>
-        <w:t>ishkannan3210@gmail.co</w:t>
-      </w:r>
-      <w:r>
-        <w:rPr>
-          <w:rStyle w:val="InternetLink"/>
-          <w:rFonts w:eastAsia="Times New Roman" w:cs="Arial" w:ascii="Georgia" w:hAnsi="Georgia"/>
-          <w:color w:val="000000"/>
-          <w:sz w:val="20"/>
-          <w:szCs w:val="20"/>
-          <w:u w:val="none"/>
-        </w:rPr>
-        <w:t>m</w:t>
+        <w:t>anishkannan3210@gmail.com</w:t>
       </w:r>
       <w:r>
         <w:rPr>
@@ -173,29 +151,33 @@
         <w:pStyle w:val="Normal"/>
         <w:spacing w:lineRule="auto" w:line="240" w:before="0" w:after="0"/>
         <w:contextualSpacing/>
-        <w:rPr/>
-      </w:pPr>
-      <w:bookmarkStart w:id="0" w:name="_GoBack"/>
-      <w:bookmarkEnd w:id="0"/>
+        <w:rPr>
+          <w:i/>
+          <w:i/>
+          <w:iCs/>
+        </w:rPr>
+      </w:pPr>
       <w:r>
         <w:rPr>
           <w:rFonts w:eastAsia="Times New Roman" w:cs="Arial" w:ascii="Georgia" w:hAnsi="Georgia"/>
-          <w:color w:val="000000"/>
-          <w:sz w:val="22"/>
-          <w:szCs w:val="22"/>
-        </w:rPr>
-        <w:t xml:space="preserve">Bachelor of Science in Computer Science, GPA: </w:t>
+          <w:i/>
+          <w:iCs/>
+          <w:color w:val="000000"/>
+          <w:sz w:val="22"/>
+          <w:szCs w:val="22"/>
+        </w:rPr>
+        <w:t xml:space="preserve">B.S, summa cum laude, </w:t>
       </w:r>
       <w:r>
         <w:rPr>
           <w:rFonts w:eastAsia="Times New Roman" w:cs="Arial" w:ascii="Georgia" w:hAnsi="Georgia"/>
-          <w:b w:val="false"/>
-          <w:bCs w:val="false"/>
-          <w:color w:val="000000"/>
-          <w:sz w:val="22"/>
-          <w:szCs w:val="22"/>
-        </w:rPr>
-        <w:t>3.96</w:t>
+          <w:i/>
+          <w:iCs/>
+          <w:color w:val="000000"/>
+          <w:sz w:val="22"/>
+          <w:szCs w:val="22"/>
+        </w:rPr>
+        <w:t>Computer Science</w:t>
       </w:r>
     </w:p>
     <w:p>
@@ -304,7 +286,7 @@
         <w:contextualSpacing/>
         <w:rPr/>
       </w:pPr>
-      <w:bookmarkStart w:id="1" w:name="__DdeLink__155_860696815"/>
+      <w:bookmarkStart w:id="0" w:name="__DdeLink__155_860696815"/>
       <w:r>
         <w:rPr>
           <w:rStyle w:val="InternetLink"/>
@@ -353,7 +335,7 @@
         </w:rPr>
         <w:t xml:space="preserve"> and </w:t>
       </w:r>
-      <w:bookmarkEnd w:id="1"/>
+      <w:bookmarkEnd w:id="0"/>
       <w:r>
         <w:rPr>
           <w:rStyle w:val="InternetLink"/>
@@ -610,53 +592,70 @@
         <w:contextualSpacing/>
         <w:rPr/>
       </w:pPr>
+      <w:hyperlink r:id="rId2">
+        <w:bookmarkStart w:id="1" w:name="__DdeLink__263_1257672856"/>
+        <w:bookmarkEnd w:id="1"/>
+        <w:r>
+          <w:rPr>
+            <w:rStyle w:val="InternetLink"/>
+            <w:rFonts w:eastAsia="Times New Roman" w:cs="Arial" w:ascii="Georgia" w:hAnsi="Georgia"/>
+            <w:b/>
+            <w:bCs/>
+            <w:color w:val="3333FF"/>
+            <w:sz w:val="22"/>
+            <w:szCs w:val="22"/>
+            <w:lang w:val="en-US"/>
+          </w:rPr>
+          <w:t>HackXR</w:t>
+        </w:r>
+      </w:hyperlink>
       <w:r>
         <w:rPr>
           <w:rStyle w:val="InternetLink"/>
           <w:rFonts w:eastAsia="Times New Roman" w:cs="Arial" w:ascii="Georgia" w:hAnsi="Georgia"/>
-          <w:b/>
-          <w:bCs/>
-          <w:color w:val="3333FF"/>
-          <w:sz w:val="22"/>
-          <w:szCs w:val="22"/>
+          <w:b w:val="false"/>
+          <w:bCs w:val="false"/>
+          <w:color w:val="000000"/>
+          <w:sz w:val="22"/>
+          <w:szCs w:val="22"/>
+          <w:u w:val="none"/>
           <w:lang w:val="en-US"/>
         </w:rPr>
-        <w:t>Sensory:</w:t>
-      </w:r>
-      <w:r>
-        <w:rPr>
+        <w:t xml:space="preserve">: </w:t>
+      </w:r>
+      <w:r>
+        <w:rPr>
+          <w:rStyle w:val="InternetLink"/>
           <w:rFonts w:eastAsia="Times New Roman" w:cs="Arial" w:ascii="Georgia" w:hAnsi="Georgia"/>
-          <w:color w:val="000000"/>
-          <w:sz w:val="22"/>
-          <w:szCs w:val="22"/>
-        </w:rPr>
-        <w:t xml:space="preserve"> </w:t>
-      </w:r>
-      <w:r>
-        <w:rPr>
-          <w:rFonts w:eastAsia="Times New Roman" w:cs="Arial" w:ascii="Georgia" w:hAnsi="Georgia"/>
+          <w:b w:val="false"/>
+          <w:bCs w:val="false"/>
           <w:i/>
           <w:iCs/>
           <w:color w:val="000000"/>
           <w:sz w:val="22"/>
           <w:szCs w:val="22"/>
-        </w:rPr>
-        <w:t>Developer of VR hackathon project at Treehacks 2017</w:t>
+          <w:u w:val="none"/>
+          <w:lang w:val="en-US"/>
+        </w:rPr>
+        <w:t>Director, organizer, corporate outreach, mentor</w:t>
+      </w:r>
+      <w:r>
+        <w:rPr>
+          <w:rStyle w:val="InternetLink"/>
+          <w:rFonts w:eastAsia="Times New Roman" w:cs="Arial" w:ascii="Georgia" w:hAnsi="Georgia"/>
+          <w:b w:val="false"/>
+          <w:bCs w:val="false"/>
+          <w:color w:val="000000"/>
+          <w:sz w:val="22"/>
+          <w:szCs w:val="22"/>
+          <w:u w:val="none"/>
+          <w:lang w:val="en-US"/>
+        </w:rPr>
         <w:tab/>
         <w:tab/>
         <w:tab/>
         <w:tab/>
-      </w:r>
-      <w:r>
-        <w:rPr>
-          <w:rFonts w:eastAsia="Times New Roman" w:cs="Arial" w:ascii="Georgia" w:hAnsi="Georgia"/>
-          <w:i w:val="false"/>
-          <w:iCs w:val="false"/>
-          <w:color w:val="000000"/>
-          <w:sz w:val="22"/>
-          <w:szCs w:val="22"/>
-        </w:rPr>
-        <w:t>Feb. ‘17</w:t>
+        <w:t>Feb. ‘18</w:t>
       </w:r>
     </w:p>
     <w:p>
@@ -677,8 +676,20 @@
           <w:sz w:val="22"/>
           <w:szCs w:val="22"/>
         </w:rPr>
-        <w:t xml:space="preserve">Developed experience </w:t>
-      </w:r>
+        <w:t xml:space="preserve">Directed UCSD’s first XR hackathon, reaching over 100 people. </w:t>
+      </w:r>
+    </w:p>
+    <w:p>
+      <w:pPr>
+        <w:pStyle w:val="Normal"/>
+        <w:numPr>
+          <w:ilvl w:val="0"/>
+          <w:numId w:val="1"/>
+        </w:numPr>
+        <w:spacing w:lineRule="auto" w:line="240" w:before="0" w:after="0"/>
+        <w:contextualSpacing/>
+        <w:rPr/>
+      </w:pPr>
       <w:r>
         <w:rPr>
           <w:rFonts w:eastAsia="Times New Roman" w:cs="Arial" w:ascii="Georgia" w:hAnsi="Georgia"/>
@@ -686,7 +697,7 @@
           <w:sz w:val="22"/>
           <w:szCs w:val="22"/>
         </w:rPr>
-        <w:t xml:space="preserve">that </w:t>
+        <w:t xml:space="preserve">Led multiple diverse teams to plan room layouts, catering, </w:t>
       </w:r>
       <w:r>
         <w:rPr>
@@ -695,8 +706,20 @@
           <w:sz w:val="22"/>
           <w:szCs w:val="22"/>
         </w:rPr>
-        <w:t>let</w:t>
-      </w:r>
+        <w:t>advertising, etc.</w:t>
+      </w:r>
+    </w:p>
+    <w:p>
+      <w:pPr>
+        <w:pStyle w:val="Normal"/>
+        <w:numPr>
+          <w:ilvl w:val="0"/>
+          <w:numId w:val="1"/>
+        </w:numPr>
+        <w:spacing w:lineRule="auto" w:line="240" w:before="0" w:after="0"/>
+        <w:contextualSpacing/>
+        <w:rPr/>
+      </w:pPr>
       <w:r>
         <w:rPr>
           <w:rFonts w:eastAsia="Times New Roman" w:cs="Arial" w:ascii="Georgia" w:hAnsi="Georgia"/>
@@ -704,7 +727,7 @@
           <w:sz w:val="22"/>
           <w:szCs w:val="22"/>
         </w:rPr>
-        <w:t>s</w:t>
+        <w:t>Negotiated over $5000 of funding</w:t>
       </w:r>
       <w:r>
         <w:rPr>
@@ -713,7 +736,142 @@
           <w:sz w:val="22"/>
           <w:szCs w:val="22"/>
         </w:rPr>
-        <w:t xml:space="preserve"> users simulate physical disorders.</w:t>
+        <w:t xml:space="preserve"> and devices</w:t>
+      </w:r>
+      <w:r>
+        <w:rPr>
+          <w:rFonts w:eastAsia="Times New Roman" w:cs="Arial" w:ascii="Georgia" w:hAnsi="Georgia"/>
+          <w:color w:val="000000"/>
+          <w:sz w:val="22"/>
+          <w:szCs w:val="22"/>
+        </w:rPr>
+        <w:t xml:space="preserve"> from sponsor companies. </w:t>
+      </w:r>
+    </w:p>
+    <w:p>
+      <w:pPr>
+        <w:pStyle w:val="Normal"/>
+        <w:numPr>
+          <w:ilvl w:val="0"/>
+          <w:numId w:val="0"/>
+        </w:numPr>
+        <w:spacing w:lineRule="auto" w:line="240" w:before="0" w:after="0"/>
+        <w:contextualSpacing/>
+        <w:rPr>
+          <w:rStyle w:val="InternetLink"/>
+          <w:rFonts w:ascii="Georgia" w:hAnsi="Georgia" w:eastAsia="Times New Roman" w:cs="Arial"/>
+          <w:b w:val="false"/>
+          <w:b w:val="false"/>
+          <w:bCs w:val="false"/>
+          <w:color w:val="000000"/>
+          <w:sz w:val="22"/>
+          <w:szCs w:val="22"/>
+          <w:u w:val="none"/>
+          <w:lang w:val="en-US"/>
+        </w:rPr>
+      </w:pPr>
+      <w:bookmarkStart w:id="2" w:name="__DdeLink__263_1257672856"/>
+      <w:bookmarkStart w:id="3" w:name="__DdeLink__263_1257672856"/>
+      <w:bookmarkEnd w:id="3"/>
+      <w:r>
+        <w:rPr/>
+      </w:r>
+    </w:p>
+    <w:p>
+      <w:pPr>
+        <w:pStyle w:val="Normal"/>
+        <w:numPr>
+          <w:ilvl w:val="0"/>
+          <w:numId w:val="0"/>
+        </w:numPr>
+        <w:spacing w:lineRule="auto" w:line="240" w:before="0" w:after="0"/>
+        <w:contextualSpacing/>
+        <w:rPr/>
+      </w:pPr>
+      <w:hyperlink r:id="rId3">
+        <w:r>
+          <w:rPr>
+            <w:rStyle w:val="InternetLink"/>
+            <w:rFonts w:eastAsia="Times New Roman" w:cs="Arial" w:ascii="Georgia" w:hAnsi="Georgia"/>
+            <w:b/>
+            <w:bCs/>
+            <w:color w:val="3333FF"/>
+            <w:sz w:val="22"/>
+            <w:szCs w:val="22"/>
+            <w:lang w:val="en-US"/>
+          </w:rPr>
+          <w:t>Sensory</w:t>
+        </w:r>
+      </w:hyperlink>
+      <w:r>
+        <w:rPr>
+          <w:rStyle w:val="InternetLink"/>
+          <w:rFonts w:eastAsia="Times New Roman" w:cs="Arial" w:ascii="Georgia" w:hAnsi="Georgia"/>
+          <w:b w:val="false"/>
+          <w:bCs w:val="false"/>
+          <w:color w:val="000000"/>
+          <w:sz w:val="22"/>
+          <w:szCs w:val="22"/>
+          <w:u w:val="none"/>
+          <w:lang w:val="en-US"/>
+        </w:rPr>
+        <w:t>:</w:t>
+      </w:r>
+      <w:r>
+        <w:rPr>
+          <w:rFonts w:eastAsia="Times New Roman" w:cs="Arial" w:ascii="Georgia" w:hAnsi="Georgia"/>
+          <w:color w:val="000000"/>
+          <w:sz w:val="22"/>
+          <w:szCs w:val="22"/>
+        </w:rPr>
+        <w:t xml:space="preserve"> </w:t>
+      </w:r>
+      <w:r>
+        <w:rPr>
+          <w:rFonts w:eastAsia="Times New Roman" w:cs="Arial" w:ascii="Georgia" w:hAnsi="Georgia"/>
+          <w:i/>
+          <w:iCs/>
+          <w:color w:val="000000"/>
+          <w:sz w:val="22"/>
+          <w:szCs w:val="22"/>
+        </w:rPr>
+        <w:t>Developer of VR hackathon project at Treehacks 2017</w:t>
+        <w:tab/>
+        <w:tab/>
+        <w:tab/>
+        <w:tab/>
+      </w:r>
+      <w:r>
+        <w:rPr>
+          <w:rFonts w:eastAsia="Times New Roman" w:cs="Arial" w:ascii="Georgia" w:hAnsi="Georgia"/>
+          <w:i w:val="false"/>
+          <w:iCs w:val="false"/>
+          <w:color w:val="000000"/>
+          <w:sz w:val="22"/>
+          <w:szCs w:val="22"/>
+        </w:rPr>
+        <w:t>Feb. ‘17</w:t>
+      </w:r>
+    </w:p>
+    <w:p>
+      <w:pPr>
+        <w:pStyle w:val="Normal"/>
+        <w:numPr>
+          <w:ilvl w:val="0"/>
+          <w:numId w:val="1"/>
+        </w:numPr>
+        <w:spacing w:lineRule="auto" w:line="240" w:before="0" w:after="0"/>
+        <w:contextualSpacing/>
+        <w:rPr/>
+      </w:pPr>
+      <w:r>
+        <w:rPr>
+          <w:rFonts w:eastAsia="Times New Roman" w:cs="Arial" w:ascii="Georgia" w:hAnsi="Georgia"/>
+          <w:color w:val="000000"/>
+          <w:sz w:val="22"/>
+          <w:szCs w:val="22"/>
+        </w:rPr>
+        <w:t>Developed experience that lets users simulate physical disorders.</w:t>
       </w:r>
     </w:p>
     <w:p>
@@ -760,46 +918,7 @@
           <w:szCs w:val="22"/>
           <w:u w:val="none"/>
         </w:rPr>
-        <w:t>W</w:t>
-      </w:r>
-      <w:r>
-        <w:rPr>
-          <w:rStyle w:val="InternetLink"/>
-          <w:rFonts w:eastAsia="Times New Roman" w:cs="Arial" w:ascii="Georgia" w:hAnsi="Georgia"/>
-          <w:b w:val="false"/>
-          <w:bCs w:val="false"/>
-          <w:color w:val="000000"/>
-          <w:sz w:val="22"/>
-          <w:szCs w:val="22"/>
-          <w:u w:val="none"/>
-        </w:rPr>
-        <w:t>o</w:t>
-      </w:r>
-      <w:r>
-        <w:rPr>
-          <w:rStyle w:val="InternetLink"/>
-          <w:rFonts w:eastAsia="Times New Roman" w:cs="Arial" w:ascii="Georgia" w:hAnsi="Georgia"/>
-          <w:b w:val="false"/>
-          <w:bCs w:val="false"/>
-          <w:color w:val="000000"/>
-          <w:sz w:val="22"/>
-          <w:szCs w:val="22"/>
-          <w:u w:val="none"/>
-        </w:rPr>
-        <w:t>n</w:t>
-      </w:r>
-      <w:r>
-        <w:rPr>
-          <w:rStyle w:val="InternetLink"/>
-          <w:rFonts w:eastAsia="Times New Roman" w:cs="Arial" w:ascii="Georgia" w:hAnsi="Georgia"/>
-          <w:b w:val="false"/>
-          <w:bCs w:val="false"/>
-          <w:color w:val="000000"/>
-          <w:sz w:val="22"/>
-          <w:szCs w:val="22"/>
-          <w:u w:val="none"/>
-        </w:rPr>
-        <w:t xml:space="preserve"> Education Grand Prize and Most Creative.</w:t>
+        <w:t>Won Education Grand Prize and Most Creative.</w:t>
       </w:r>
     </w:p>
     <w:p>
@@ -897,25 +1016,7 @@
           <w:sz w:val="22"/>
           <w:szCs w:val="22"/>
         </w:rPr>
-        <w:t xml:space="preserve">Lead workshops on VR design and game </w:t>
-      </w:r>
-      <w:r>
-        <w:rPr>
-          <w:rFonts w:eastAsia="Times New Roman" w:cs="Arial" w:ascii="Georgia" w:hAnsi="Georgia"/>
-          <w:color w:val="000000"/>
-          <w:sz w:val="22"/>
-          <w:szCs w:val="22"/>
-        </w:rPr>
-        <w:t>development</w:t>
-      </w:r>
-      <w:r>
-        <w:rPr>
-          <w:rFonts w:eastAsia="Times New Roman" w:cs="Arial" w:ascii="Georgia" w:hAnsi="Georgia"/>
-          <w:color w:val="000000"/>
-          <w:sz w:val="22"/>
-          <w:szCs w:val="22"/>
-        </w:rPr>
-        <w:t>.</w:t>
+        <w:t>Lead workshops on VR design and game development.</w:t>
       </w:r>
     </w:p>
     <w:p>
@@ -1142,76 +1243,49 @@
           <w:numId w:val="0"/>
         </w:numPr>
         <w:spacing w:lineRule="auto" w:line="240" w:before="0" w:after="0"/>
-        <w:ind w:left="720" w:hanging="0"/>
         <w:contextualSpacing/>
-        <w:jc w:val="left"/>
-        <w:rPr>
-          <w:rStyle w:val="InternetLink"/>
-          <w:rFonts w:ascii="Georgia" w:hAnsi="Georgia" w:eastAsia="Times New Roman" w:cs="Arial"/>
-          <w:b/>
+        <w:rPr>
+          <w:rFonts w:ascii="Georgia" w:hAnsi="Georgia"/>
+        </w:rPr>
+      </w:pPr>
+      <w:r>
+        <w:rPr>
+          <w:rFonts w:ascii="Georgia" w:hAnsi="Georgia"/>
+        </w:rPr>
+      </w:r>
+    </w:p>
+    <w:p>
+      <w:pPr>
+        <w:pStyle w:val="Normal"/>
+        <w:spacing w:lineRule="auto" w:line="240" w:before="0" w:after="0"/>
+        <w:contextualSpacing/>
+        <w:rPr/>
+      </w:pPr>
+      <w:r>
+        <w:rPr>
+          <w:rFonts w:ascii="Georgia" w:hAnsi="Georgia"/>
           <w:b/>
           <w:bCs/>
-          <w:color w:val="000000"/>
-          <w:sz w:val="22"/>
-          <w:szCs w:val="22"/>
-          <w:u w:val="none"/>
-        </w:rPr>
-      </w:pPr>
-      <w:r>
-        <w:rPr>
-          <w:rFonts w:eastAsia="Times New Roman" w:cs="Arial" w:ascii="Georgia" w:hAnsi="Georgia"/>
-          <w:b/>
-          <w:bCs/>
-          <w:color w:val="000000"/>
-          <w:sz w:val="22"/>
-          <w:szCs w:val="22"/>
-          <w:u w:val="none"/>
-        </w:rPr>
-      </w:r>
-    </w:p>
-    <w:p>
-      <w:pPr>
-        <w:pStyle w:val="Normal"/>
-        <w:numPr>
-          <w:ilvl w:val="0"/>
-          <w:numId w:val="0"/>
-        </w:numPr>
-        <w:spacing w:lineRule="auto" w:line="240" w:before="0" w:after="0"/>
-        <w:contextualSpacing/>
-        <w:jc w:val="left"/>
-        <w:rPr/>
-      </w:pPr>
-      <w:r>
-        <w:rPr>
-          <w:rFonts w:eastAsia="Times New Roman" w:cs="Arial" w:ascii="Georgia" w:hAnsi="Georgia"/>
-          <w:b/>
-          <w:bCs/>
-          <w:color w:val="000000"/>
-          <w:sz w:val="22"/>
-          <w:szCs w:val="22"/>
-        </w:rPr>
-        <w:t>CAVEKiosk</w:t>
-      </w:r>
-      <w:r>
-        <w:rPr>
-          <w:rFonts w:eastAsia="Times New Roman" w:cs="Arial" w:ascii="Georgia" w:hAnsi="Georgia"/>
-          <w:color w:val="000000"/>
-          <w:sz w:val="22"/>
-          <w:szCs w:val="22"/>
-        </w:rPr>
-        <w:t xml:space="preserve">: </w:t>
-      </w:r>
-      <w:r>
-        <w:rPr>
-          <w:rFonts w:eastAsia="Times New Roman" w:cs="Arial" w:ascii="Georgia" w:hAnsi="Georgia"/>
+        </w:rPr>
+        <w:t xml:space="preserve">UCSD CSE: </w:t>
+      </w:r>
+      <w:r>
+        <w:rPr>
+          <w:rFonts w:ascii="Georgia" w:hAnsi="Georgia"/>
+          <w:b w:val="false"/>
+          <w:bCs w:val="false"/>
           <w:i/>
           <w:iCs/>
-          <w:color w:val="000000"/>
-          <w:sz w:val="22"/>
-          <w:szCs w:val="22"/>
-        </w:rPr>
-        <w:t>Developer of VR kiosk to be deployed at several university libraries</w:t>
+        </w:rPr>
+        <w:t>Tutor for Intro to Java, Advanced Data Structures, and 3D UI</w:t>
+      </w:r>
+      <w:r>
+        <w:rPr>
+          <w:rFonts w:ascii="Georgia" w:hAnsi="Georgia"/>
+        </w:rPr>
         <w:tab/>
+        <w:tab/>
+        <w:t xml:space="preserve">Mar. '15 – </w:t>
       </w:r>
       <w:r>
         <w:rPr>
@@ -1220,7 +1294,7 @@
           <w:sz w:val="22"/>
           <w:szCs w:val="22"/>
         </w:rPr>
-        <w:t>Apr. '16 – Mar. ‘17</w:t>
+        <w:t>Present</w:t>
       </w:r>
     </w:p>
     <w:p>
@@ -1236,12 +1310,9 @@
       </w:pPr>
       <w:r>
         <w:rPr>
-          <w:rFonts w:eastAsia="Times New Roman" w:cs="Arial" w:ascii="Georgia" w:hAnsi="Georgia"/>
-          <w:color w:val="000000"/>
-          <w:sz w:val="22"/>
-          <w:szCs w:val="22"/>
-        </w:rPr>
-        <w:t xml:space="preserve">Used Unity engine to display point clouds of over 3 million points. </w:t>
+          <w:rFonts w:ascii="Georgia" w:hAnsi="Georgia"/>
+        </w:rPr>
+        <w:t>Taught students intermediate Java concepts- e.g., polymorphism and recursion.</w:t>
       </w:r>
     </w:p>
     <w:p>
@@ -1257,14 +1328,9 @@
       </w:pPr>
       <w:r>
         <w:rPr>
-          <w:rStyle w:val="InternetLink"/>
-          <w:rFonts w:eastAsia="Times New Roman" w:cs="Arial" w:ascii="Georgia" w:hAnsi="Georgia"/>
-          <w:color w:val="000000"/>
-          <w:sz w:val="22"/>
-          <w:szCs w:val="22"/>
-          <w:u w:val="none"/>
-        </w:rPr>
-        <w:t>Wrote a geometry shader to enhance visual quality of point clouds.</w:t>
+          <w:rFonts w:ascii="Georgia" w:hAnsi="Georgia"/>
+        </w:rPr>
+        <w:t>Explained the mechanisms of data structures such as heaps and multiway tries.</w:t>
       </w:r>
     </w:p>
     <w:p>
@@ -1280,76 +1346,9 @@
       </w:pPr>
       <w:r>
         <w:rPr>
-          <w:rStyle w:val="InternetLink"/>
-          <w:rFonts w:eastAsia="Times New Roman" w:cs="Arial" w:ascii="Georgia" w:hAnsi="Georgia"/>
-          <w:color w:val="000000"/>
-          <w:sz w:val="22"/>
-          <w:szCs w:val="22"/>
-          <w:u w:val="none"/>
-        </w:rPr>
-        <w:t>Designed user interaction via 3D input devices and traditional gamepads</w:t>
-      </w:r>
-    </w:p>
-    <w:p>
-      <w:pPr>
-        <w:pStyle w:val="Normal"/>
-        <w:numPr>
-          <w:ilvl w:val="0"/>
-          <w:numId w:val="0"/>
-        </w:numPr>
-        <w:spacing w:lineRule="auto" w:line="240" w:before="0" w:after="0"/>
-        <w:contextualSpacing/>
-        <w:rPr>
           <w:rFonts w:ascii="Georgia" w:hAnsi="Georgia"/>
         </w:rPr>
-      </w:pPr>
-      <w:r>
-        <w:rPr>
-          <w:rFonts w:ascii="Georgia" w:hAnsi="Georgia"/>
-        </w:rPr>
-      </w:r>
-    </w:p>
-    <w:p>
-      <w:pPr>
-        <w:pStyle w:val="Normal"/>
-        <w:spacing w:lineRule="auto" w:line="240" w:before="0" w:after="0"/>
-        <w:contextualSpacing/>
-        <w:rPr/>
-      </w:pPr>
-      <w:r>
-        <w:rPr>
-          <w:rFonts w:ascii="Georgia" w:hAnsi="Georgia"/>
-          <w:b/>
-          <w:bCs/>
-        </w:rPr>
-        <w:t xml:space="preserve">UCSD CSE: </w:t>
-      </w:r>
-      <w:r>
-        <w:rPr>
-          <w:rFonts w:ascii="Georgia" w:hAnsi="Georgia"/>
-          <w:b w:val="false"/>
-          <w:bCs w:val="false"/>
-          <w:i/>
-          <w:iCs/>
-        </w:rPr>
-        <w:t>Tutor for Intro to Java, Advanced Data Structures, and 3D UI</w:t>
-      </w:r>
-      <w:r>
-        <w:rPr>
-          <w:rFonts w:ascii="Georgia" w:hAnsi="Georgia"/>
-        </w:rPr>
-        <w:tab/>
-        <w:tab/>
-        <w:t xml:space="preserve">Mar. '15 – </w:t>
-      </w:r>
-      <w:r>
-        <w:rPr>
-          <w:rFonts w:eastAsia="Times New Roman" w:cs="Arial" w:ascii="Georgia" w:hAnsi="Georgia"/>
-          <w:color w:val="000000"/>
-          <w:sz w:val="22"/>
-          <w:szCs w:val="22"/>
-        </w:rPr>
-        <w:t>Present</w:t>
+        <w:t>Guided students through 3D user interaction using Unity engine and Oculus Rift.</w:t>
       </w:r>
     </w:p>
     <w:p>
@@ -1367,63 +1366,9 @@
         <w:rPr>
           <w:rFonts w:ascii="Georgia" w:hAnsi="Georgia"/>
         </w:rPr>
-        <w:t>Taught students intermediate Java concepts- e.g., polymorphism and recursion.</w:t>
-      </w:r>
-    </w:p>
-    <w:p>
-      <w:pPr>
-        <w:pStyle w:val="Normal"/>
-        <w:numPr>
-          <w:ilvl w:val="0"/>
-          <w:numId w:val="1"/>
-        </w:numPr>
-        <w:spacing w:lineRule="auto" w:line="240" w:before="0" w:after="0"/>
-        <w:contextualSpacing/>
-        <w:rPr/>
-      </w:pPr>
-      <w:r>
-        <w:rPr>
-          <w:rFonts w:ascii="Georgia" w:hAnsi="Georgia"/>
-        </w:rPr>
-        <w:t>Explained the mechanisms of data structures such as heaps and multiway tries.</w:t>
-      </w:r>
-    </w:p>
-    <w:p>
-      <w:pPr>
-        <w:pStyle w:val="Normal"/>
-        <w:numPr>
-          <w:ilvl w:val="0"/>
-          <w:numId w:val="1"/>
-        </w:numPr>
-        <w:spacing w:lineRule="auto" w:line="240" w:before="0" w:after="0"/>
-        <w:contextualSpacing/>
-        <w:rPr/>
-      </w:pPr>
-      <w:r>
-        <w:rPr>
-          <w:rFonts w:ascii="Georgia" w:hAnsi="Georgia"/>
-        </w:rPr>
-        <w:t>Guided students through 3D user interaction using Unity engine and Oculus Rift.</w:t>
-      </w:r>
-    </w:p>
-    <w:p>
-      <w:pPr>
-        <w:pStyle w:val="Normal"/>
-        <w:numPr>
-          <w:ilvl w:val="0"/>
-          <w:numId w:val="1"/>
-        </w:numPr>
-        <w:spacing w:lineRule="auto" w:line="240" w:before="0" w:after="0"/>
-        <w:contextualSpacing/>
-        <w:rPr/>
-      </w:pPr>
-      <w:r>
-        <w:rPr>
-          <w:rFonts w:ascii="Georgia" w:hAnsi="Georgia"/>
-        </w:rPr>
         <w:t xml:space="preserve">Developed a </w:t>
       </w:r>
-      <w:hyperlink r:id="rId2">
+      <w:hyperlink r:id="rId4">
         <w:r>
           <w:rPr>
             <w:rStyle w:val="InternetLink"/>
@@ -5092,6 +5037,159 @@
       <w:sz w:val="21"/>
     </w:rPr>
   </w:style>
+  <w:style w:type="character" w:styleId="ListLabel299">
+    <w:name w:val="ListLabel 299"/>
+    <w:qFormat/>
+    <w:rPr>
+      <w:rFonts w:ascii="Georgia" w:hAnsi="Georgia" w:cs="Symbol"/>
+      <w:sz w:val="22"/>
+    </w:rPr>
+  </w:style>
+  <w:style w:type="character" w:styleId="ListLabel300">
+    <w:name w:val="ListLabel 300"/>
+    <w:qFormat/>
+    <w:rPr>
+      <w:rFonts w:cs="Courier New"/>
+      <w:sz w:val="20"/>
+    </w:rPr>
+  </w:style>
+  <w:style w:type="character" w:styleId="ListLabel301">
+    <w:name w:val="ListLabel 301"/>
+    <w:qFormat/>
+    <w:rPr>
+      <w:rFonts w:cs="Wingdings"/>
+      <w:sz w:val="20"/>
+    </w:rPr>
+  </w:style>
+  <w:style w:type="character" w:styleId="ListLabel302">
+    <w:name w:val="ListLabel 302"/>
+    <w:qFormat/>
+    <w:rPr>
+      <w:rFonts w:cs="Wingdings"/>
+      <w:sz w:val="20"/>
+    </w:rPr>
+  </w:style>
+  <w:style w:type="character" w:styleId="ListLabel303">
+    <w:name w:val="ListLabel 303"/>
+    <w:qFormat/>
+    <w:rPr>
+      <w:rFonts w:cs="Wingdings"/>
+      <w:sz w:val="20"/>
+    </w:rPr>
+  </w:style>
+  <w:style w:type="character" w:styleId="ListLabel304">
+    <w:name w:val="ListLabel 304"/>
+    <w:qFormat/>
+    <w:rPr>
+      <w:rFonts w:cs="Wingdings"/>
+      <w:sz w:val="20"/>
+    </w:rPr>
+  </w:style>
+  <w:style w:type="character" w:styleId="ListLabel305">
+    <w:name w:val="ListLabel 305"/>
+    <w:qFormat/>
+    <w:rPr>
+      <w:rFonts w:cs="Wingdings"/>
+      <w:sz w:val="20"/>
+    </w:rPr>
+  </w:style>
+  <w:style w:type="character" w:styleId="ListLabel306">
+    <w:name w:val="ListLabel 306"/>
+    <w:qFormat/>
+    <w:rPr>
+      <w:rFonts w:cs="Wingdings"/>
+      <w:sz w:val="20"/>
+    </w:rPr>
+  </w:style>
+  <w:style w:type="character" w:styleId="ListLabel307">
+    <w:name w:val="ListLabel 307"/>
+    <w:qFormat/>
+    <w:rPr>
+      <w:rFonts w:cs="Wingdings"/>
+      <w:sz w:val="20"/>
+    </w:rPr>
+  </w:style>
+  <w:style w:type="character" w:styleId="ListLabel308">
+    <w:name w:val="ListLabel 308"/>
+    <w:qFormat/>
+    <w:rPr>
+      <w:rFonts w:cs="OpenSymbol"/>
+      <w:b w:val="false"/>
+      <w:sz w:val="21"/>
+    </w:rPr>
+  </w:style>
+  <w:style w:type="character" w:styleId="ListLabel309">
+    <w:name w:val="ListLabel 309"/>
+    <w:qFormat/>
+    <w:rPr>
+      <w:rFonts w:cs="OpenSymbol"/>
+      <w:b w:val="false"/>
+      <w:sz w:val="21"/>
+    </w:rPr>
+  </w:style>
+  <w:style w:type="character" w:styleId="ListLabel310">
+    <w:name w:val="ListLabel 310"/>
+    <w:qFormat/>
+    <w:rPr>
+      <w:rFonts w:cs="OpenSymbol"/>
+      <w:b w:val="false"/>
+      <w:sz w:val="21"/>
+    </w:rPr>
+  </w:style>
+  <w:style w:type="character" w:styleId="ListLabel311">
+    <w:name w:val="ListLabel 311"/>
+    <w:qFormat/>
+    <w:rPr>
+      <w:rFonts w:cs="OpenSymbol"/>
+      <w:b w:val="false"/>
+      <w:sz w:val="21"/>
+    </w:rPr>
+  </w:style>
+  <w:style w:type="character" w:styleId="ListLabel312">
+    <w:name w:val="ListLabel 312"/>
+    <w:qFormat/>
+    <w:rPr>
+      <w:rFonts w:cs="OpenSymbol"/>
+      <w:b w:val="false"/>
+      <w:sz w:val="21"/>
+    </w:rPr>
+  </w:style>
+  <w:style w:type="character" w:styleId="ListLabel313">
+    <w:name w:val="ListLabel 313"/>
+    <w:qFormat/>
+    <w:rPr>
+      <w:rFonts w:cs="OpenSymbol"/>
+      <w:b w:val="false"/>
+      <w:sz w:val="21"/>
+    </w:rPr>
+  </w:style>
+  <w:style w:type="character" w:styleId="ListLabel314">
+    <w:name w:val="ListLabel 314"/>
+    <w:qFormat/>
+    <w:rPr>
+      <w:rFonts w:cs="OpenSymbol"/>
+      <w:b w:val="false"/>
+      <w:sz w:val="21"/>
+    </w:rPr>
+  </w:style>
+  <w:style w:type="character" w:styleId="ListLabel315">
+    <w:name w:val="ListLabel 315"/>
+    <w:qFormat/>
+    <w:rPr>
+      <w:rFonts w:cs="OpenSymbol"/>
+      <w:b w:val="false"/>
+      <w:sz w:val="21"/>
+    </w:rPr>
+  </w:style>
+  <w:style w:type="character" w:styleId="ListLabel316">
+    <w:name w:val="ListLabel 316"/>
+    <w:qFormat/>
+    <w:rPr>
+      <w:rFonts w:cs="OpenSymbol"/>
+      <w:b w:val="false"/>
+      <w:sz w:val="21"/>
+    </w:rPr>
+  </w:style>
   <w:style w:type="paragraph" w:styleId="Heading">
     <w:name w:val="Heading"/>
     <w:basedOn w:val="Normal"/>
